--- a/Analysis/UC/Uformelle Usecases.docx
+++ b/Analysis/UC/Uformelle Usecases.docx
@@ -449,6 +449,80 @@
           </w:p>
         </w:tc>
       </w:tr>
+      <w:tr>
+        <w:tc>
+          <w:tcPr>
+            <w:tcW w:w="2254" w:type="dxa"/>
+          </w:tcPr>
+          <w:p>
+            <w:pPr>
+              <w:rPr>
+                <w:lang w:val="da-DK"/>
+              </w:rPr>
+            </w:pPr>
+            <w:r>
+              <w:rPr>
+                <w:lang w:val="da-DK"/>
+              </w:rPr>
+              <w:t>inception draft 4</w:t>
+            </w:r>
+          </w:p>
+        </w:tc>
+        <w:tc>
+          <w:tcPr>
+            <w:tcW w:w="2254" w:type="dxa"/>
+          </w:tcPr>
+          <w:p>
+            <w:pPr>
+              <w:rPr>
+                <w:lang w:val="da-DK"/>
+              </w:rPr>
+            </w:pPr>
+            <w:r>
+              <w:rPr>
+                <w:lang w:val="da-DK"/>
+              </w:rPr>
+              <w:t>11. maj 2016</w:t>
+            </w:r>
+          </w:p>
+        </w:tc>
+        <w:tc>
+          <w:tcPr>
+            <w:tcW w:w="2575" w:type="dxa"/>
+          </w:tcPr>
+          <w:p>
+            <w:pPr>
+              <w:rPr>
+                <w:lang w:val="da-DK"/>
+              </w:rPr>
+            </w:pPr>
+            <w:r>
+              <w:rPr>
+                <w:lang w:val="da-DK"/>
+              </w:rPr>
+              <w:t>UC1,2,3 fixed</w:t>
+            </w:r>
+          </w:p>
+        </w:tc>
+        <w:tc>
+          <w:tcPr>
+            <w:tcW w:w="1933" w:type="dxa"/>
+          </w:tcPr>
+          <w:p>
+            <w:pPr>
+              <w:rPr>
+                <w:lang w:val="da-DK"/>
+              </w:rPr>
+            </w:pPr>
+            <w:r>
+              <w:rPr>
+                <w:lang w:val="da-DK"/>
+              </w:rPr>
+              <w:t>Juyoung</w:t>
+            </w:r>
+          </w:p>
+        </w:tc>
+      </w:tr>
     </w:tbl>
     <w:p>
       <w:pPr>
@@ -630,7 +704,21 @@
         <w:rPr>
           <w:lang w:val="da-DK"/>
         </w:rPr>
-        <w:t>Hvis kunde er logget ind, så vælger k</w:t>
+        <w:t>Hvis kunde er logget ind,</w:t>
+      </w:r>
+    </w:p>
+    <w:p>
+      <w:pPr>
+        <w:ind w:left="720"/>
+        <w:rPr>
+          <w:lang w:val="da-DK"/>
+        </w:rPr>
+      </w:pPr>
+      <w:r>
+        <w:rPr>
+          <w:lang w:val="da-DK"/>
+        </w:rPr>
+        <w:t>så vælger k</w:t>
       </w:r>
       <w:r>
         <w:rPr>
@@ -662,6 +750,7 @@
         <w:rPr>
           <w:lang w:val="da-DK"/>
         </w:rPr>
+        <w:lastRenderedPageBreak/>
         <w:t>Sys</w:t>
       </w:r>
       <w:r>
@@ -680,10 +769,6 @@
     <w:p>
       <w:pPr>
         <w:pStyle w:val="ListParagraph"/>
-        <w:numPr>
-          <w:ilvl w:val="2"/>
-          <w:numId w:val="2"/>
-        </w:numPr>
         <w:rPr>
           <w:rFonts w:asciiTheme="minorHAnsi" w:hAnsiTheme="minorHAnsi"/>
           <w:color w:val="FF0000"/>
@@ -694,71 +779,12 @@
       </w:pPr>
       <w:r>
         <w:rPr>
-          <w:lang w:val="da-DK"/>
-        </w:rPr>
-        <w:t xml:space="preserve">?? </w:t>
-      </w:r>
-      <w:r>
-        <w:rPr>
-          <w:rFonts w:asciiTheme="minorHAnsi" w:hAnsiTheme="minorHAnsi"/>
-          <w:color w:val="FF0000"/>
-          <w:sz w:val="22"/>
-          <w:szCs w:val="22"/>
-          <w:lang w:val="da-DK"/>
-        </w:rPr>
-        <w:t xml:space="preserve">Systemet præsenterer en oversigt over de matchende ture. </w:t>
-      </w:r>
-    </w:p>
-    <w:p>
-      <w:pPr>
-        <w:pStyle w:val="ListParagraph"/>
-        <w:ind w:left="1080"/>
-        <w:rPr>
-          <w:rFonts w:asciiTheme="minorHAnsi" w:hAnsiTheme="minorHAnsi"/>
-          <w:color w:val="FF0000"/>
-          <w:sz w:val="22"/>
-          <w:szCs w:val="22"/>
-          <w:lang w:val="da-DK"/>
-        </w:rPr>
-      </w:pPr>
-      <w:r>
-        <w:rPr>
-          <w:rFonts w:asciiTheme="minorHAnsi" w:hAnsiTheme="minorHAnsi"/>
-          <w:color w:val="FF0000"/>
-          <w:sz w:val="22"/>
-          <w:szCs w:val="22"/>
-          <w:lang w:val="da-DK"/>
-        </w:rPr>
-        <w:lastRenderedPageBreak/>
-        <w:t xml:space="preserve">ellers : </w:t>
-      </w:r>
-      <w:r>
-        <w:rPr>
           <w:rFonts w:asciiTheme="minorHAnsi" w:hAnsiTheme="minorHAnsi"/>
           <w:sz w:val="22"/>
           <w:szCs w:val="22"/>
           <w:lang w:val="da-DK"/>
         </w:rPr>
-        <w:t>Hovedscenariet fortsættes fra pkt. 5.</w:t>
-      </w:r>
-      <w:r>
-        <w:rPr>
-          <w:rFonts w:asciiTheme="minorHAnsi" w:hAnsiTheme="minorHAnsi"/>
-          <w:sz w:val="22"/>
-          <w:szCs w:val="22"/>
-          <w:lang w:val="da-DK"/>
-        </w:rPr>
-        <w:t xml:space="preserve"> </w:t>
-      </w:r>
-      <w:r>
-        <w:rPr>
-          <w:rFonts w:asciiTheme="minorHAnsi" w:hAnsiTheme="minorHAnsi"/>
-          <w:color w:val="FF0000"/>
-          <w:sz w:val="22"/>
-          <w:szCs w:val="22"/>
-          <w:lang w:val="da-DK"/>
-        </w:rPr>
-        <w:t>(men kunde har ikke adgang til at eksportere historikken)</w:t>
+        <w:t>Hovedscenariet fortsættes.</w:t>
       </w:r>
     </w:p>
     <w:p>
@@ -937,7 +963,31 @@
         <w:rPr>
           <w:lang w:val="da-DK"/>
         </w:rPr>
-        <w:t xml:space="preserve"> fejl:</w:t>
+        <w:t xml:space="preserve"> fejl, </w:t>
+      </w:r>
+    </w:p>
+    <w:p>
+      <w:pPr>
+        <w:ind w:left="720"/>
+        <w:rPr>
+          <w:rFonts w:ascii="Calibri" w:hAnsi="Calibri" w:cs="Calibri"/>
+          <w:color w:val="000000"/>
+          <w:lang w:val="da-DK"/>
+        </w:rPr>
+      </w:pPr>
+      <w:r>
+        <w:rPr>
+          <w:lang w:val="da-DK"/>
+        </w:rPr>
+        <w:t>så oplyser systemet</w:t>
+      </w:r>
+      <w:r>
+        <w:rPr>
+          <w:rFonts w:ascii="Calibri" w:hAnsi="Calibri" w:cs="Calibri"/>
+          <w:color w:val="000000"/>
+          <w:lang w:val="da-DK"/>
+        </w:rPr>
+        <w:t>, der er fejl i oplysninger.</w:t>
       </w:r>
     </w:p>
     <w:p>
@@ -946,7 +996,7 @@
         <w:autoSpaceDN w:val="0"/>
         <w:adjustRightInd w:val="0"/>
         <w:spacing w:line="288" w:lineRule="auto"/>
-        <w:ind w:left="1440"/>
+        <w:ind w:left="720"/>
         <w:rPr>
           <w:rFonts w:ascii="Calibri" w:hAnsi="Calibri" w:cs="Calibri"/>
           <w:color w:val="000000"/>
@@ -959,28 +1009,6 @@
           <w:color w:val="000000"/>
           <w:lang w:val="da-DK"/>
         </w:rPr>
-        <w:t>Systemet oplyser, der er fejl i oplysninger.</w:t>
-      </w:r>
-    </w:p>
-    <w:p>
-      <w:pPr>
-        <w:autoSpaceDE w:val="0"/>
-        <w:autoSpaceDN w:val="0"/>
-        <w:adjustRightInd w:val="0"/>
-        <w:spacing w:line="288" w:lineRule="auto"/>
-        <w:ind w:left="1440"/>
-        <w:rPr>
-          <w:rFonts w:ascii="Calibri" w:hAnsi="Calibri" w:cs="Calibri"/>
-          <w:color w:val="000000"/>
-          <w:lang w:val="da-DK"/>
-        </w:rPr>
-      </w:pPr>
-      <w:r>
-        <w:rPr>
-          <w:rFonts w:ascii="Calibri" w:hAnsi="Calibri" w:cs="Calibri"/>
-          <w:color w:val="000000"/>
-          <w:lang w:val="da-DK"/>
-        </w:rPr>
         <w:t>Hovedscenariet fortsættes.</w:t>
       </w:r>
     </w:p>
@@ -1046,6 +1074,21 @@
         <w:rPr>
           <w:lang w:val="da-DK"/>
         </w:rPr>
+        <w:t>Systemet er klar til bestilling af flextur.</w:t>
+      </w:r>
+      <w:bookmarkStart w:id="0" w:name="_GoBack"/>
+      <w:bookmarkEnd w:id="0"/>
+    </w:p>
+    <w:p>
+      <w:pPr>
+        <w:rPr>
+          <w:lang w:val="da-DK"/>
+        </w:rPr>
+      </w:pPr>
+      <w:r>
+        <w:rPr>
+          <w:lang w:val="da-DK"/>
+        </w:rPr>
         <w:t>K</w:t>
       </w:r>
       <w:r>
@@ -1136,7 +1179,19 @@
         <w:rPr>
           <w:lang w:val="da-DK"/>
         </w:rPr>
-        <w:t>bagage, hjælpemidler, barnevogne eller autostol )</w:t>
+        <w:t xml:space="preserve">bagage, hjælpemidler, barnevogne eller autostol </w:t>
+      </w:r>
+      <w:r>
+        <w:rPr>
+          <w:lang w:val="da-DK"/>
+        </w:rPr>
+        <w:t xml:space="preserve"> : ekstra tilvalg</w:t>
+      </w:r>
+      <w:r>
+        <w:rPr>
+          <w:lang w:val="da-DK"/>
+        </w:rPr>
+        <w:t>)</w:t>
       </w:r>
     </w:p>
     <w:p>
@@ -1201,6 +1256,7 @@
         <w:rPr>
           <w:lang w:val="da-DK"/>
         </w:rPr>
+        <w:lastRenderedPageBreak/>
         <w:t>Kunden bekræfter bestillingen.</w:t>
       </w:r>
     </w:p>
@@ -1227,7 +1283,6 @@
         <w:rPr>
           <w:lang w:val="da-DK"/>
         </w:rPr>
-        <w:lastRenderedPageBreak/>
         <w:t>Systemet oplyser, at bestillingen er gemt.</w:t>
       </w:r>
     </w:p>
@@ -1375,31 +1430,7 @@
         <w:rPr>
           <w:lang w:val="da-DK"/>
         </w:rPr>
-        <w:t>Hvis</w:t>
-      </w:r>
-      <w:r>
-        <w:rPr>
-          <w:lang w:val="da-DK"/>
-        </w:rPr>
-        <w:t xml:space="preserve"> </w:t>
-      </w:r>
-      <w:r>
-        <w:rPr>
-          <w:lang w:val="da-DK"/>
-        </w:rPr>
-        <w:t>ku</w:t>
-      </w:r>
-      <w:r>
-        <w:rPr>
-          <w:lang w:val="da-DK"/>
-        </w:rPr>
-        <w:t>nden angiver ugyldig dato</w:t>
-      </w:r>
-      <w:r>
-        <w:rPr>
-          <w:lang w:val="da-DK"/>
-        </w:rPr>
-        <w:t xml:space="preserve">, </w:t>
+        <w:t xml:space="preserve">Hvis kunden angiver ugyldig dato, </w:t>
       </w:r>
     </w:p>
     <w:p>
@@ -1439,15 +1470,7 @@
         <w:rPr>
           <w:lang w:val="da-DK"/>
         </w:rPr>
-        <w:t>Hovedscenariet fortsættes</w:t>
-      </w:r>
-      <w:bookmarkStart w:id="0" w:name="_GoBack"/>
-      <w:bookmarkEnd w:id="0"/>
-      <w:r>
-        <w:rPr>
-          <w:lang w:val="da-DK"/>
-        </w:rPr>
-        <w:t>.</w:t>
+        <w:t>Hovedscenariet fortsættes.</w:t>
       </w:r>
     </w:p>
     <w:p>
@@ -1707,7 +1730,6 @@
         <w:rPr>
           <w:lang w:val="da-DK"/>
         </w:rPr>
-        <w:lastRenderedPageBreak/>
         <w:t>Systemet er klar til at registrer kørsel.</w:t>
       </w:r>
     </w:p>
@@ -2101,6 +2123,7 @@
         <w:rPr>
           <w:lang w:val="da-DK"/>
         </w:rPr>
+        <w:lastRenderedPageBreak/>
         <w:t>Bestillingsmodtagelsen angiver søgnings oplysninger.</w:t>
       </w:r>
     </w:p>
@@ -2128,7 +2151,6 @@
         <w:rPr>
           <w:lang w:val="da-DK"/>
         </w:rPr>
-        <w:lastRenderedPageBreak/>
         <w:t>Systemet oplyser oversigt over bestilte kørsler i angivne tidsinterval.</w:t>
       </w:r>
     </w:p>
@@ -2576,6 +2598,7 @@
         <w:rPr>
           <w:lang w:val="da-DK"/>
         </w:rPr>
+        <w:lastRenderedPageBreak/>
         <w:t>Systemet er klar til at oprette en ny profil.</w:t>
       </w:r>
     </w:p>
@@ -2608,7 +2631,6 @@
         <w:rPr>
           <w:lang w:val="da-DK"/>
         </w:rPr>
-        <w:lastRenderedPageBreak/>
         <w:t>Systemet oplyser profiloprettelsesformular.</w:t>
       </w:r>
     </w:p>
@@ -3033,6 +3055,7 @@
         <w:rPr>
           <w:lang w:val="da-DK"/>
         </w:rPr>
+        <w:lastRenderedPageBreak/>
         <w:t>Systemet oplyser profilrettelsesformular.</w:t>
       </w:r>
     </w:p>
@@ -3066,7 +3089,6 @@
         <w:rPr>
           <w:lang w:val="da-DK"/>
         </w:rPr>
-        <w:lastRenderedPageBreak/>
         <w:t>(obligatorisk oplysning : fornavn, efternavn, adresse, telefon nr. kommune, ønsket kodeord, cpr-nummer</w:t>
       </w:r>
     </w:p>
@@ -4326,6 +4348,95 @@
       <w:lvlJc w:val="right"/>
       <w:pPr>
         <w:ind w:left="6840" w:hanging="180"/>
+      </w:pPr>
+    </w:lvl>
+  </w:abstractNum>
+  <w:abstractNum w:abstractNumId="9" w15:restartNumberingAfterBreak="0">
+    <w:nsid w:val="797544E0"/>
+    <w:multiLevelType w:val="hybridMultilevel"/>
+    <w:tmpl w:val="B7802882"/>
+    <w:lvl w:ilvl="0" w:tplc="0409000F">
+      <w:start w:val="1"/>
+      <w:numFmt w:val="decimal"/>
+      <w:lvlText w:val="%1."/>
+      <w:lvlJc w:val="left"/>
+      <w:pPr>
+        <w:ind w:left="720" w:hanging="360"/>
+      </w:pPr>
+      <w:rPr>
+        <w:rFonts w:hint="default"/>
+      </w:rPr>
+    </w:lvl>
+    <w:lvl w:ilvl="1" w:tplc="04090019" w:tentative="1">
+      <w:start w:val="1"/>
+      <w:numFmt w:val="lowerLetter"/>
+      <w:lvlText w:val="%2."/>
+      <w:lvlJc w:val="left"/>
+      <w:pPr>
+        <w:ind w:left="1440" w:hanging="360"/>
+      </w:pPr>
+    </w:lvl>
+    <w:lvl w:ilvl="2" w:tplc="0409001B" w:tentative="1">
+      <w:start w:val="1"/>
+      <w:numFmt w:val="lowerRoman"/>
+      <w:lvlText w:val="%3."/>
+      <w:lvlJc w:val="right"/>
+      <w:pPr>
+        <w:ind w:left="2160" w:hanging="180"/>
+      </w:pPr>
+    </w:lvl>
+    <w:lvl w:ilvl="3" w:tplc="0409000F" w:tentative="1">
+      <w:start w:val="1"/>
+      <w:numFmt w:val="decimal"/>
+      <w:lvlText w:val="%4."/>
+      <w:lvlJc w:val="left"/>
+      <w:pPr>
+        <w:ind w:left="2880" w:hanging="360"/>
+      </w:pPr>
+    </w:lvl>
+    <w:lvl w:ilvl="4" w:tplc="04090019" w:tentative="1">
+      <w:start w:val="1"/>
+      <w:numFmt w:val="lowerLetter"/>
+      <w:lvlText w:val="%5."/>
+      <w:lvlJc w:val="left"/>
+      <w:pPr>
+        <w:ind w:left="3600" w:hanging="360"/>
+      </w:pPr>
+    </w:lvl>
+    <w:lvl w:ilvl="5" w:tplc="0409001B" w:tentative="1">
+      <w:start w:val="1"/>
+      <w:numFmt w:val="lowerRoman"/>
+      <w:lvlText w:val="%6."/>
+      <w:lvlJc w:val="right"/>
+      <w:pPr>
+        <w:ind w:left="4320" w:hanging="180"/>
+      </w:pPr>
+    </w:lvl>
+    <w:lvl w:ilvl="6" w:tplc="0409000F" w:tentative="1">
+      <w:start w:val="1"/>
+      <w:numFmt w:val="decimal"/>
+      <w:lvlText w:val="%7."/>
+      <w:lvlJc w:val="left"/>
+      <w:pPr>
+        <w:ind w:left="5040" w:hanging="360"/>
+      </w:pPr>
+    </w:lvl>
+    <w:lvl w:ilvl="7" w:tplc="04090019" w:tentative="1">
+      <w:start w:val="1"/>
+      <w:numFmt w:val="lowerLetter"/>
+      <w:lvlText w:val="%8."/>
+      <w:lvlJc w:val="left"/>
+      <w:pPr>
+        <w:ind w:left="5760" w:hanging="360"/>
+      </w:pPr>
+    </w:lvl>
+    <w:lvl w:ilvl="8" w:tplc="0409001B" w:tentative="1">
+      <w:start w:val="1"/>
+      <w:numFmt w:val="lowerRoman"/>
+      <w:lvlText w:val="%9."/>
+      <w:lvlJc w:val="right"/>
+      <w:pPr>
+        <w:ind w:left="6480" w:hanging="180"/>
       </w:pPr>
     </w:lvl>
   </w:abstractNum>
@@ -4355,6 +4466,9 @@
   </w:num>
   <w:num w:numId="9">
     <w:abstractNumId w:val="8"/>
+  </w:num>
+  <w:num w:numId="10">
+    <w:abstractNumId w:val="9"/>
   </w:num>
 </w:numbering>
 </file>

--- a/Analysis/UC/Uformelle Usecases.docx
+++ b/Analysis/UC/Uformelle Usecases.docx
@@ -49,8 +49,18 @@
           <w:sz w:val="24"/>
           <w:lang w:val="da-DK"/>
         </w:rPr>
-        <w:t>lle Usecases</w:t>
-      </w:r>
+        <w:t xml:space="preserve">lle </w:t>
+      </w:r>
+      <w:proofErr w:type="spellStart"/>
+      <w:r>
+        <w:rPr>
+          <w:b/>
+          <w:sz w:val="24"/>
+          <w:lang w:val="da-DK"/>
+        </w:rPr>
+        <w:t>Usecases</w:t>
+      </w:r>
+      <w:proofErr w:type="spellEnd"/>
     </w:p>
     <w:p>
       <w:pPr>
@@ -138,12 +148,14 @@
                 <w:lang w:val="da-DK"/>
               </w:rPr>
             </w:pPr>
+            <w:proofErr w:type="spellStart"/>
             <w:r>
               <w:rPr>
                 <w:lang w:val="da-DK"/>
               </w:rPr>
               <w:t>Description</w:t>
             </w:r>
+            <w:proofErr w:type="spellEnd"/>
           </w:p>
         </w:tc>
         <w:tc>
@@ -176,11 +188,33 @@
                 <w:lang w:val="da-DK"/>
               </w:rPr>
             </w:pPr>
-            <w:r>
-              <w:rPr>
-                <w:lang w:val="da-DK"/>
-              </w:rPr>
-              <w:t>inception draft 1</w:t>
+            <w:proofErr w:type="spellStart"/>
+            <w:r>
+              <w:rPr>
+                <w:lang w:val="da-DK"/>
+              </w:rPr>
+              <w:t>inception</w:t>
+            </w:r>
+            <w:proofErr w:type="spellEnd"/>
+            <w:r>
+              <w:rPr>
+                <w:lang w:val="da-DK"/>
+              </w:rPr>
+              <w:t xml:space="preserve"> </w:t>
+            </w:r>
+            <w:proofErr w:type="spellStart"/>
+            <w:r>
+              <w:rPr>
+                <w:lang w:val="da-DK"/>
+              </w:rPr>
+              <w:t>draft</w:t>
+            </w:r>
+            <w:proofErr w:type="spellEnd"/>
+            <w:r>
+              <w:rPr>
+                <w:lang w:val="da-DK"/>
+              </w:rPr>
+              <w:t xml:space="preserve"> 1</w:t>
             </w:r>
           </w:p>
         </w:tc>
@@ -228,14 +262,72 @@
               <w:rPr>
                 <w:lang w:val="da-DK"/>
               </w:rPr>
-              <w:t>First draft : alle uformelle usecase (except</w:t>
-            </w:r>
-            <w:r>
-              <w:rPr>
-                <w:lang w:val="da-DK"/>
-              </w:rPr>
-              <w:t xml:space="preserve"> FS-UC7, FS-UC8</w:t>
-            </w:r>
+              <w:t xml:space="preserve">First </w:t>
+            </w:r>
+            <w:proofErr w:type="spellStart"/>
+            <w:r>
+              <w:rPr>
+                <w:lang w:val="da-DK"/>
+              </w:rPr>
+              <w:t>draft</w:t>
+            </w:r>
+            <w:proofErr w:type="spellEnd"/>
+            <w:r>
+              <w:rPr>
+                <w:lang w:val="da-DK"/>
+              </w:rPr>
+              <w:t xml:space="preserve"> : alle uformelle </w:t>
+            </w:r>
+            <w:proofErr w:type="spellStart"/>
+            <w:r>
+              <w:rPr>
+                <w:lang w:val="da-DK"/>
+              </w:rPr>
+              <w:t>usecase</w:t>
+            </w:r>
+            <w:proofErr w:type="spellEnd"/>
+            <w:r>
+              <w:rPr>
+                <w:lang w:val="da-DK"/>
+              </w:rPr>
+              <w:t xml:space="preserve"> (</w:t>
+            </w:r>
+            <w:proofErr w:type="spellStart"/>
+            <w:r>
+              <w:rPr>
+                <w:lang w:val="da-DK"/>
+              </w:rPr>
+              <w:t>except</w:t>
+            </w:r>
+            <w:proofErr w:type="spellEnd"/>
+            <w:r>
+              <w:rPr>
+                <w:lang w:val="da-DK"/>
+              </w:rPr>
+              <w:t xml:space="preserve"> FS-</w:t>
+            </w:r>
+            <w:proofErr w:type="spellStart"/>
+            <w:r>
+              <w:rPr>
+                <w:lang w:val="da-DK"/>
+              </w:rPr>
+              <w:t>UC7</w:t>
+            </w:r>
+            <w:proofErr w:type="spellEnd"/>
+            <w:r>
+              <w:rPr>
+                <w:lang w:val="da-DK"/>
+              </w:rPr>
+              <w:t>, FS-</w:t>
+            </w:r>
+            <w:proofErr w:type="spellStart"/>
+            <w:r>
+              <w:rPr>
+                <w:lang w:val="da-DK"/>
+              </w:rPr>
+              <w:t>UC8</w:t>
+            </w:r>
+            <w:proofErr w:type="spellEnd"/>
             <w:r>
               <w:rPr>
                 <w:lang w:val="da-DK"/>
@@ -278,7 +370,21 @@
               <w:rPr>
                 <w:lang w:val="da-DK"/>
               </w:rPr>
-              <w:t>inception draft 2</w:t>
+              <w:t xml:space="preserve">inception </w:t>
+            </w:r>
+            <w:proofErr w:type="spellStart"/>
+            <w:r>
+              <w:rPr>
+                <w:lang w:val="da-DK"/>
+              </w:rPr>
+              <w:t>draft</w:t>
+            </w:r>
+            <w:proofErr w:type="spellEnd"/>
+            <w:r>
+              <w:rPr>
+                <w:lang w:val="da-DK"/>
+              </w:rPr>
+              <w:t xml:space="preserve"> 2</w:t>
             </w:r>
           </w:p>
         </w:tc>
@@ -340,12 +446,14 @@
                 <w:lang w:val="en-US"/>
               </w:rPr>
             </w:pPr>
+            <w:proofErr w:type="spellStart"/>
             <w:r>
               <w:rPr>
                 <w:lang w:val="en-US"/>
               </w:rPr>
               <w:t>Juyoung</w:t>
             </w:r>
+            <w:proofErr w:type="spellEnd"/>
           </w:p>
         </w:tc>
       </w:tr>
@@ -364,7 +472,21 @@
               <w:rPr>
                 <w:lang w:val="da-DK"/>
               </w:rPr>
-              <w:t>inception draft 3</w:t>
+              <w:t xml:space="preserve">inception </w:t>
+            </w:r>
+            <w:proofErr w:type="spellStart"/>
+            <w:r>
+              <w:rPr>
+                <w:lang w:val="da-DK"/>
+              </w:rPr>
+              <w:t>draft</w:t>
+            </w:r>
+            <w:proofErr w:type="spellEnd"/>
+            <w:r>
+              <w:rPr>
+                <w:lang w:val="da-DK"/>
+              </w:rPr>
+              <w:t xml:space="preserve"> 3</w:t>
             </w:r>
           </w:p>
         </w:tc>
@@ -400,7 +522,63 @@
               <w:rPr>
                 <w:lang w:val="da-DK"/>
               </w:rPr>
-              <w:t>FS-UC 6, 7(kommentar kørsel og tildel bil – registrer kørsel og godkende kørsel kan lave dem som funktion) slettet, FS-UC10-2 slet Profil slettet : sletning kan udføres som erAktivt : boolean (Hans)</w:t>
+              <w:t>FS-</w:t>
+            </w:r>
+            <w:proofErr w:type="spellStart"/>
+            <w:r>
+              <w:rPr>
+                <w:lang w:val="da-DK"/>
+              </w:rPr>
+              <w:t>UC</w:t>
+            </w:r>
+            <w:proofErr w:type="spellEnd"/>
+            <w:r>
+              <w:rPr>
+                <w:lang w:val="da-DK"/>
+              </w:rPr>
+              <w:t xml:space="preserve"> 6, 7(kommentar kørsel og tildel bil – registrer kørsel og godkende kørsel kan lave dem som funktion) slettet, FS-</w:t>
+            </w:r>
+            <w:proofErr w:type="spellStart"/>
+            <w:r>
+              <w:rPr>
+                <w:lang w:val="da-DK"/>
+              </w:rPr>
+              <w:t>UC10</w:t>
+            </w:r>
+            <w:proofErr w:type="spellEnd"/>
+            <w:r>
+              <w:rPr>
+                <w:lang w:val="da-DK"/>
+              </w:rPr>
+              <w:t xml:space="preserve">-2 slet Profil slettet : sletning kan udføres som </w:t>
+            </w:r>
+            <w:proofErr w:type="spellStart"/>
+            <w:r>
+              <w:rPr>
+                <w:lang w:val="da-DK"/>
+              </w:rPr>
+              <w:t>erAktivt</w:t>
+            </w:r>
+            <w:proofErr w:type="spellEnd"/>
+            <w:r>
+              <w:rPr>
+                <w:lang w:val="da-DK"/>
+              </w:rPr>
+              <w:t xml:space="preserve"> : </w:t>
+            </w:r>
+            <w:proofErr w:type="spellStart"/>
+            <w:r>
+              <w:rPr>
+                <w:lang w:val="da-DK"/>
+              </w:rPr>
+              <w:t>boolean</w:t>
+            </w:r>
+            <w:proofErr w:type="spellEnd"/>
+            <w:r>
+              <w:rPr>
+                <w:lang w:val="da-DK"/>
+              </w:rPr>
+              <w:t xml:space="preserve"> (Hans)</w:t>
             </w:r>
           </w:p>
           <w:p>
@@ -413,7 +591,49 @@
               <w:rPr>
                 <w:lang w:val="da-DK"/>
               </w:rPr>
-              <w:t>FS-UC1,2,3 fixed after stavekontrol og variationer tilføjet hos Jonas</w:t>
+              <w:t>FS-</w:t>
+            </w:r>
+            <w:proofErr w:type="spellStart"/>
+            <w:r>
+              <w:rPr>
+                <w:lang w:val="da-DK"/>
+              </w:rPr>
+              <w:t>UC1,2,3</w:t>
+            </w:r>
+            <w:proofErr w:type="spellEnd"/>
+            <w:r>
+              <w:rPr>
+                <w:lang w:val="da-DK"/>
+              </w:rPr>
+              <w:t xml:space="preserve"> </w:t>
+            </w:r>
+            <w:proofErr w:type="spellStart"/>
+            <w:r>
+              <w:rPr>
+                <w:lang w:val="da-DK"/>
+              </w:rPr>
+              <w:t>fixed</w:t>
+            </w:r>
+            <w:proofErr w:type="spellEnd"/>
+            <w:r>
+              <w:rPr>
+                <w:lang w:val="da-DK"/>
+              </w:rPr>
+              <w:t xml:space="preserve"> </w:t>
+            </w:r>
+            <w:proofErr w:type="spellStart"/>
+            <w:r>
+              <w:rPr>
+                <w:lang w:val="da-DK"/>
+              </w:rPr>
+              <w:t>after</w:t>
+            </w:r>
+            <w:proofErr w:type="spellEnd"/>
+            <w:r>
+              <w:rPr>
+                <w:lang w:val="da-DK"/>
+              </w:rPr>
+              <w:t xml:space="preserve"> stavekontrol og variationer tilføjet hos Jonas</w:t>
             </w:r>
           </w:p>
           <w:p>
@@ -426,8 +646,16 @@
               <w:rPr>
                 <w:lang w:val="da-DK"/>
               </w:rPr>
-              <w:t>ugyldig dato i bestilFlextur</w:t>
-            </w:r>
+              <w:t xml:space="preserve">ugyldig dato i </w:t>
+            </w:r>
+            <w:proofErr w:type="spellStart"/>
+            <w:r>
+              <w:rPr>
+                <w:lang w:val="da-DK"/>
+              </w:rPr>
+              <w:t>bestilFlextur</w:t>
+            </w:r>
+            <w:proofErr w:type="spellEnd"/>
           </w:p>
         </w:tc>
         <w:tc>
@@ -440,12 +668,14 @@
                 <w:lang w:val="da-DK"/>
               </w:rPr>
             </w:pPr>
+            <w:proofErr w:type="spellStart"/>
             <w:r>
               <w:rPr>
                 <w:lang w:val="da-DK"/>
               </w:rPr>
               <w:t>Juyoung</w:t>
             </w:r>
+            <w:proofErr w:type="spellEnd"/>
           </w:p>
         </w:tc>
       </w:tr>
@@ -464,7 +694,21 @@
               <w:rPr>
                 <w:lang w:val="da-DK"/>
               </w:rPr>
-              <w:t>inception draft 4</w:t>
+              <w:t xml:space="preserve">inception </w:t>
+            </w:r>
+            <w:proofErr w:type="spellStart"/>
+            <w:r>
+              <w:rPr>
+                <w:lang w:val="da-DK"/>
+              </w:rPr>
+              <w:t>draft</w:t>
+            </w:r>
+            <w:proofErr w:type="spellEnd"/>
+            <w:r>
+              <w:rPr>
+                <w:lang w:val="da-DK"/>
+              </w:rPr>
+              <w:t xml:space="preserve"> 4</w:t>
             </w:r>
           </w:p>
         </w:tc>
@@ -496,12 +740,28 @@
                 <w:lang w:val="da-DK"/>
               </w:rPr>
             </w:pPr>
-            <w:r>
-              <w:rPr>
-                <w:lang w:val="da-DK"/>
-              </w:rPr>
-              <w:t>UC1,2,3 fixed</w:t>
-            </w:r>
+            <w:proofErr w:type="spellStart"/>
+            <w:r>
+              <w:rPr>
+                <w:lang w:val="da-DK"/>
+              </w:rPr>
+              <w:t>UC1,2,3</w:t>
+            </w:r>
+            <w:proofErr w:type="spellEnd"/>
+            <w:r>
+              <w:rPr>
+                <w:lang w:val="da-DK"/>
+              </w:rPr>
+              <w:t xml:space="preserve"> </w:t>
+            </w:r>
+            <w:proofErr w:type="spellStart"/>
+            <w:r>
+              <w:rPr>
+                <w:lang w:val="da-DK"/>
+              </w:rPr>
+              <w:t>fixed</w:t>
+            </w:r>
+            <w:proofErr w:type="spellEnd"/>
           </w:p>
         </w:tc>
         <w:tc>
@@ -514,12 +774,44 @@
                 <w:lang w:val="da-DK"/>
               </w:rPr>
             </w:pPr>
+            <w:proofErr w:type="spellStart"/>
             <w:r>
               <w:rPr>
                 <w:lang w:val="da-DK"/>
               </w:rPr>
               <w:t>Juyoung</w:t>
             </w:r>
+            <w:proofErr w:type="spellEnd"/>
+          </w:p>
+        </w:tc>
+      </w:tr>
+      <w:tr>
+        <w:tc>
+          <w:tcPr>
+            <w:tcW w:w="9016" w:type="dxa"/>
+            <w:gridSpan w:val="4"/>
+          </w:tcPr>
+          <w:p>
+            <w:pPr>
+              <w:jc w:val="center"/>
+              <w:rPr>
+                <w:lang w:val="da-DK"/>
+              </w:rPr>
+            </w:pPr>
+            <w:r>
+              <w:rPr>
+                <w:lang w:val="da-DK"/>
+              </w:rPr>
+              <w:t xml:space="preserve">herefter redigering kun i formelle </w:t>
+            </w:r>
+            <w:proofErr w:type="spellStart"/>
+            <w:r>
+              <w:rPr>
+                <w:lang w:val="da-DK"/>
+              </w:rPr>
+              <w:t>usecase</w:t>
+            </w:r>
+            <w:proofErr w:type="spellEnd"/>
           </w:p>
         </w:tc>
       </w:tr>
@@ -568,7 +860,39 @@
           <w:b/>
           <w:lang w:val="da-DK"/>
         </w:rPr>
-        <w:t xml:space="preserve">FS-UC1 : </w:t>
+        <w:t>FS-</w:t>
+      </w:r>
+      <w:proofErr w:type="spellStart"/>
+      <w:r>
+        <w:rPr>
+          <w:b/>
+          <w:lang w:val="da-DK"/>
+        </w:rPr>
+        <w:t>UC</w:t>
+      </w:r>
+      <w:proofErr w:type="gramStart"/>
+      <w:r>
+        <w:rPr>
+          <w:b/>
+          <w:lang w:val="da-DK"/>
+        </w:rPr>
+        <w:t>1</w:t>
+      </w:r>
+      <w:proofErr w:type="spellEnd"/>
+      <w:r>
+        <w:rPr>
+          <w:b/>
+          <w:lang w:val="da-DK"/>
+        </w:rPr>
+        <w:t xml:space="preserve"> :</w:t>
+      </w:r>
+      <w:proofErr w:type="gramEnd"/>
+      <w:r>
+        <w:rPr>
+          <w:b/>
+          <w:lang w:val="da-DK"/>
+        </w:rPr>
+        <w:t xml:space="preserve"> </w:t>
       </w:r>
       <w:r>
         <w:rPr>
@@ -750,7 +1074,6 @@
         <w:rPr>
           <w:lang w:val="da-DK"/>
         </w:rPr>
-        <w:lastRenderedPageBreak/>
         <w:t>Sys</w:t>
       </w:r>
       <w:r>
@@ -1054,14 +1377,39 @@
           <w:b/>
           <w:lang w:val="da-DK"/>
         </w:rPr>
-        <w:t>FS-UC2</w:t>
-      </w:r>
-      <w:r>
-        <w:rPr>
-          <w:b/>
-          <w:lang w:val="da-DK"/>
-        </w:rPr>
-        <w:t xml:space="preserve"> : Bestil flextur</w:t>
+        <w:t>FS-</w:t>
+      </w:r>
+      <w:proofErr w:type="spellStart"/>
+      <w:r>
+        <w:rPr>
+          <w:b/>
+          <w:lang w:val="da-DK"/>
+        </w:rPr>
+        <w:t>UC</w:t>
+      </w:r>
+      <w:proofErr w:type="gramStart"/>
+      <w:r>
+        <w:rPr>
+          <w:b/>
+          <w:lang w:val="da-DK"/>
+        </w:rPr>
+        <w:t>2</w:t>
+      </w:r>
+      <w:proofErr w:type="spellEnd"/>
+      <w:r>
+        <w:rPr>
+          <w:b/>
+          <w:lang w:val="da-DK"/>
+        </w:rPr>
+        <w:t xml:space="preserve"> :</w:t>
+      </w:r>
+      <w:proofErr w:type="gramEnd"/>
+      <w:r>
+        <w:rPr>
+          <w:b/>
+          <w:lang w:val="da-DK"/>
+        </w:rPr>
+        <w:t xml:space="preserve"> Bestil flextur</w:t>
       </w:r>
     </w:p>
     <w:p>
@@ -1076,8 +1424,6 @@
         </w:rPr>
         <w:t>Systemet er klar til bestilling af flextur.</w:t>
       </w:r>
-      <w:bookmarkStart w:id="0" w:name="_GoBack"/>
-      <w:bookmarkEnd w:id="0"/>
     </w:p>
     <w:p>
       <w:pPr>
@@ -1173,7 +1519,21 @@
         <w:rPr>
           <w:lang w:val="da-DK"/>
         </w:rPr>
-        <w:t xml:space="preserve">ikke-obligatorisk oplysning : antal af </w:t>
+        <w:t xml:space="preserve">ikke-obligatorisk </w:t>
+      </w:r>
+      <w:proofErr w:type="gramStart"/>
+      <w:r>
+        <w:rPr>
+          <w:lang w:val="da-DK"/>
+        </w:rPr>
+        <w:t>oplysning :</w:t>
+      </w:r>
+      <w:proofErr w:type="gramEnd"/>
+      <w:r>
+        <w:rPr>
+          <w:lang w:val="da-DK"/>
+        </w:rPr>
+        <w:t xml:space="preserve"> antal af </w:t>
       </w:r>
       <w:r>
         <w:rPr>
@@ -1256,7 +1616,6 @@
         <w:rPr>
           <w:lang w:val="da-DK"/>
         </w:rPr>
-        <w:lastRenderedPageBreak/>
         <w:t>Kunden bekræfter bestillingen.</w:t>
       </w:r>
     </w:p>
@@ -1513,14 +1872,39 @@
           <w:b/>
           <w:lang w:val="da-DK"/>
         </w:rPr>
-        <w:t>FS-UC3</w:t>
-      </w:r>
-      <w:r>
-        <w:rPr>
-          <w:b/>
-          <w:lang w:val="da-DK"/>
-        </w:rPr>
-        <w:t xml:space="preserve"> : Login</w:t>
+        <w:t>FS-</w:t>
+      </w:r>
+      <w:proofErr w:type="spellStart"/>
+      <w:r>
+        <w:rPr>
+          <w:b/>
+          <w:lang w:val="da-DK"/>
+        </w:rPr>
+        <w:t>UC</w:t>
+      </w:r>
+      <w:proofErr w:type="gramStart"/>
+      <w:r>
+        <w:rPr>
+          <w:b/>
+          <w:lang w:val="da-DK"/>
+        </w:rPr>
+        <w:t>3</w:t>
+      </w:r>
+      <w:proofErr w:type="spellEnd"/>
+      <w:r>
+        <w:rPr>
+          <w:b/>
+          <w:lang w:val="da-DK"/>
+        </w:rPr>
+        <w:t xml:space="preserve"> :</w:t>
+      </w:r>
+      <w:proofErr w:type="gramEnd"/>
+      <w:r>
+        <w:rPr>
+          <w:b/>
+          <w:lang w:val="da-DK"/>
+        </w:rPr>
+        <w:t xml:space="preserve"> Login</w:t>
       </w:r>
     </w:p>
     <w:p>
@@ -1710,14 +2094,39 @@
           <w:b/>
           <w:lang w:val="da-DK"/>
         </w:rPr>
-        <w:t>FS-UC4</w:t>
-      </w:r>
-      <w:r>
-        <w:rPr>
-          <w:b/>
-          <w:lang w:val="da-DK"/>
-        </w:rPr>
-        <w:t xml:space="preserve"> : Registrer kørsel</w:t>
+        <w:t>FS-</w:t>
+      </w:r>
+      <w:proofErr w:type="spellStart"/>
+      <w:r>
+        <w:rPr>
+          <w:b/>
+          <w:lang w:val="da-DK"/>
+        </w:rPr>
+        <w:t>UC</w:t>
+      </w:r>
+      <w:proofErr w:type="gramStart"/>
+      <w:r>
+        <w:rPr>
+          <w:b/>
+          <w:lang w:val="da-DK"/>
+        </w:rPr>
+        <w:t>4</w:t>
+      </w:r>
+      <w:proofErr w:type="spellEnd"/>
+      <w:r>
+        <w:rPr>
+          <w:b/>
+          <w:lang w:val="da-DK"/>
+        </w:rPr>
+        <w:t xml:space="preserve"> :</w:t>
+      </w:r>
+      <w:proofErr w:type="gramEnd"/>
+      <w:r>
+        <w:rPr>
+          <w:b/>
+          <w:lang w:val="da-DK"/>
+        </w:rPr>
+        <w:t xml:space="preserve"> Registrer kørsel</w:t>
       </w:r>
     </w:p>
     <w:p>
@@ -1821,7 +2230,21 @@
         <w:rPr>
           <w:lang w:val="da-DK"/>
         </w:rPr>
-        <w:t>ikke-obligatorisk oplysning : antal af bagage, hjælpemidler, barnevogne eller autostol )</w:t>
+        <w:t xml:space="preserve">ikke-obligatorisk </w:t>
+      </w:r>
+      <w:proofErr w:type="gramStart"/>
+      <w:r>
+        <w:rPr>
+          <w:lang w:val="da-DK"/>
+        </w:rPr>
+        <w:t>oplysning :</w:t>
+      </w:r>
+      <w:proofErr w:type="gramEnd"/>
+      <w:r>
+        <w:rPr>
+          <w:lang w:val="da-DK"/>
+        </w:rPr>
+        <w:t xml:space="preserve"> antal af bagage, hjælpemidler, barnevogne eller autostol )</w:t>
       </w:r>
     </w:p>
     <w:p>
@@ -2045,8 +2468,25 @@
           <w:b/>
           <w:lang w:val="da-DK"/>
         </w:rPr>
-        <w:t>FS-UC5</w:t>
-      </w:r>
+        <w:t>FS-</w:t>
+      </w:r>
+      <w:proofErr w:type="spellStart"/>
+      <w:r>
+        <w:rPr>
+          <w:b/>
+          <w:lang w:val="da-DK"/>
+        </w:rPr>
+        <w:t>UC</w:t>
+      </w:r>
+      <w:proofErr w:type="gramStart"/>
+      <w:r>
+        <w:rPr>
+          <w:b/>
+          <w:lang w:val="da-DK"/>
+        </w:rPr>
+        <w:t>5</w:t>
+      </w:r>
+      <w:proofErr w:type="spellEnd"/>
       <w:r>
         <w:rPr>
           <w:b/>
@@ -2059,7 +2499,15 @@
           <w:b/>
           <w:lang w:val="da-DK"/>
         </w:rPr>
-        <w:t>: Se oversigt over bestilte kørsler</w:t>
+        <w:t>:</w:t>
+      </w:r>
+      <w:proofErr w:type="gramEnd"/>
+      <w:r>
+        <w:rPr>
+          <w:b/>
+          <w:lang w:val="da-DK"/>
+        </w:rPr>
+        <w:t xml:space="preserve"> Se oversigt over bestilte kørsler</w:t>
       </w:r>
     </w:p>
     <w:p>
@@ -2123,7 +2571,6 @@
         <w:rPr>
           <w:lang w:val="da-DK"/>
         </w:rPr>
-        <w:lastRenderedPageBreak/>
         <w:t>Bestillingsmodtagelsen angiver søgnings oplysninger.</w:t>
       </w:r>
     </w:p>
@@ -2138,7 +2585,21 @@
         <w:rPr>
           <w:lang w:val="da-DK"/>
         </w:rPr>
-        <w:t>(tidsinterval : fra – og slut dato)</w:t>
+        <w:t>(</w:t>
+      </w:r>
+      <w:proofErr w:type="gramStart"/>
+      <w:r>
+        <w:rPr>
+          <w:lang w:val="da-DK"/>
+        </w:rPr>
+        <w:t>tidsinterval :</w:t>
+      </w:r>
+      <w:proofErr w:type="gramEnd"/>
+      <w:r>
+        <w:rPr>
+          <w:lang w:val="da-DK"/>
+        </w:rPr>
+        <w:t xml:space="preserve"> fra – og slut dato)</w:t>
       </w:r>
     </w:p>
     <w:p>
@@ -2165,13 +2626,17 @@
           <w:lang w:val="da-DK"/>
         </w:rPr>
         <w:tab/>
+      </w:r>
+      <w:r>
+        <w:rPr>
+          <w:lang w:val="da-DK"/>
+        </w:rPr>
         <w:t>Hvis bestillingsmodtagelsen ikke angiver slut dato,</w:t>
       </w:r>
     </w:p>
     <w:p>
       <w:pPr>
         <w:rPr>
-          <w:color w:val="FF0000"/>
           <w:lang w:val="da-DK"/>
         </w:rPr>
       </w:pPr>
@@ -2180,12 +2645,6 @@
           <w:lang w:val="da-DK"/>
         </w:rPr>
         <w:tab/>
-      </w:r>
-      <w:r>
-        <w:rPr>
-          <w:color w:val="FF0000"/>
-          <w:lang w:val="da-DK"/>
-        </w:rPr>
         <w:t>så er fra – og slut dato samme.</w:t>
       </w:r>
     </w:p>
@@ -2227,7 +2686,6 @@
     <w:p>
       <w:pPr>
         <w:rPr>
-          <w:color w:val="FF0000"/>
           <w:lang w:val="da-DK"/>
         </w:rPr>
       </w:pPr>
@@ -2236,24 +2694,10 @@
           <w:lang w:val="da-DK"/>
         </w:rPr>
         <w:tab/>
-      </w:r>
-      <w:r>
-        <w:rPr>
-          <w:color w:val="FF0000"/>
-          <w:lang w:val="da-DK"/>
-        </w:rPr>
-        <w:t xml:space="preserve">så oplyser systemet om, at fra – og slut dato skal være </w:t>
-      </w:r>
-      <w:r>
-        <w:rPr>
-          <w:color w:val="FF0000"/>
-          <w:lang w:val="da-DK"/>
-        </w:rPr>
-        <w:t xml:space="preserve">en kommende dag eller senest </w:t>
-      </w:r>
-      <w:r>
-        <w:rPr>
-          <w:color w:val="FF0000"/>
+        <w:t xml:space="preserve">så oplyser systemet om, at fra – og slut dato skal være en kommende dag eller senest </w:t>
+      </w:r>
+      <w:r>
+        <w:rPr>
           <w:u w:val="single"/>
           <w:lang w:val="da-DK"/>
         </w:rPr>
@@ -2261,7 +2705,6 @@
       </w:r>
       <w:r>
         <w:rPr>
-          <w:color w:val="FF0000"/>
           <w:u w:val="single"/>
           <w:lang w:val="da-DK"/>
         </w:rPr>
@@ -2269,7 +2712,6 @@
       </w:r>
       <w:r>
         <w:rPr>
-          <w:color w:val="FF0000"/>
           <w:u w:val="single"/>
           <w:lang w:val="da-DK"/>
         </w:rPr>
@@ -2277,7 +2719,6 @@
       </w:r>
       <w:r>
         <w:rPr>
-          <w:color w:val="FF0000"/>
           <w:lang w:val="da-DK"/>
         </w:rPr>
         <w:t>.</w:t>
@@ -2324,14 +2765,39 @@
           <w:b/>
           <w:lang w:val="da-DK"/>
         </w:rPr>
-        <w:t>FS-UC6</w:t>
-      </w:r>
-      <w:r>
-        <w:rPr>
-          <w:b/>
-          <w:lang w:val="da-DK"/>
-        </w:rPr>
-        <w:t xml:space="preserve"> : Godkend kørsler</w:t>
+        <w:t>FS-</w:t>
+      </w:r>
+      <w:proofErr w:type="spellStart"/>
+      <w:r>
+        <w:rPr>
+          <w:b/>
+          <w:lang w:val="da-DK"/>
+        </w:rPr>
+        <w:t>UC</w:t>
+      </w:r>
+      <w:proofErr w:type="gramStart"/>
+      <w:r>
+        <w:rPr>
+          <w:b/>
+          <w:lang w:val="da-DK"/>
+        </w:rPr>
+        <w:t>6</w:t>
+      </w:r>
+      <w:proofErr w:type="spellEnd"/>
+      <w:r>
+        <w:rPr>
+          <w:b/>
+          <w:lang w:val="da-DK"/>
+        </w:rPr>
+        <w:t xml:space="preserve"> :</w:t>
+      </w:r>
+      <w:proofErr w:type="gramEnd"/>
+      <w:r>
+        <w:rPr>
+          <w:b/>
+          <w:lang w:val="da-DK"/>
+        </w:rPr>
+        <w:t xml:space="preserve"> Godkend kørsler</w:t>
       </w:r>
     </w:p>
     <w:p>
@@ -2480,7 +2946,6 @@
     <w:p>
       <w:pPr>
         <w:rPr>
-          <w:color w:val="FF0000"/>
           <w:lang w:val="da-DK"/>
         </w:rPr>
       </w:pPr>
@@ -2489,25 +2954,17 @@
           <w:lang w:val="da-DK"/>
         </w:rPr>
         <w:tab/>
-      </w:r>
-      <w:r>
-        <w:rPr>
-          <w:color w:val="FF0000"/>
-          <w:lang w:val="da-DK"/>
-        </w:rPr>
         <w:t xml:space="preserve">Hvis bestillingsmodtagelse ikke kan tildele en bil, </w:t>
       </w:r>
     </w:p>
     <w:p>
       <w:pPr>
         <w:rPr>
-          <w:color w:val="FF0000"/>
-          <w:lang w:val="da-DK"/>
-        </w:rPr>
-      </w:pPr>
-      <w:r>
-        <w:rPr>
-          <w:color w:val="FF0000"/>
+          <w:lang w:val="da-DK"/>
+        </w:rPr>
+      </w:pPr>
+      <w:r>
+        <w:rPr>
           <w:lang w:val="da-DK"/>
         </w:rPr>
         <w:tab/>
@@ -2515,7 +2972,6 @@
       </w:r>
       <w:r>
         <w:rPr>
-          <w:color w:val="FF0000"/>
           <w:lang w:val="da-DK"/>
         </w:rPr>
         <w:t>oplyser systemet, at bilen ikke kan tildeles.</w:t>
@@ -2524,13 +2980,11 @@
     <w:p>
       <w:pPr>
         <w:rPr>
-          <w:color w:val="FF0000"/>
-          <w:lang w:val="da-DK"/>
-        </w:rPr>
-      </w:pPr>
-      <w:r>
-        <w:rPr>
-          <w:color w:val="FF0000"/>
+          <w:lang w:val="da-DK"/>
+        </w:rPr>
+      </w:pPr>
+      <w:r>
+        <w:rPr>
           <w:lang w:val="da-DK"/>
         </w:rPr>
         <w:tab/>
@@ -2538,7 +2992,6 @@
       </w:r>
       <w:r>
         <w:rPr>
-          <w:color w:val="FF0000"/>
           <w:lang w:val="da-DK"/>
         </w:rPr>
         <w:t xml:space="preserve"> </w:t>
@@ -2575,14 +3028,39 @@
           <w:b/>
           <w:lang w:val="da-DK"/>
         </w:rPr>
-        <w:t>FS-UC7</w:t>
-      </w:r>
-      <w:r>
-        <w:rPr>
-          <w:b/>
-          <w:lang w:val="da-DK"/>
-        </w:rPr>
-        <w:t xml:space="preserve"> : Opret profil</w:t>
+        <w:t>FS-</w:t>
+      </w:r>
+      <w:proofErr w:type="spellStart"/>
+      <w:r>
+        <w:rPr>
+          <w:b/>
+          <w:lang w:val="da-DK"/>
+        </w:rPr>
+        <w:t>UC</w:t>
+      </w:r>
+      <w:proofErr w:type="gramStart"/>
+      <w:r>
+        <w:rPr>
+          <w:b/>
+          <w:lang w:val="da-DK"/>
+        </w:rPr>
+        <w:t>7</w:t>
+      </w:r>
+      <w:proofErr w:type="spellEnd"/>
+      <w:r>
+        <w:rPr>
+          <w:b/>
+          <w:lang w:val="da-DK"/>
+        </w:rPr>
+        <w:t xml:space="preserve"> :</w:t>
+      </w:r>
+      <w:proofErr w:type="gramEnd"/>
+      <w:r>
+        <w:rPr>
+          <w:b/>
+          <w:lang w:val="da-DK"/>
+        </w:rPr>
+        <w:t xml:space="preserve"> Opret profil</w:t>
       </w:r>
     </w:p>
     <w:p>
@@ -2598,7 +3076,6 @@
         <w:rPr>
           <w:lang w:val="da-DK"/>
         </w:rPr>
-        <w:lastRenderedPageBreak/>
         <w:t>Systemet er klar til at oprette en ny profil.</w:t>
       </w:r>
     </w:p>
@@ -2664,7 +3141,21 @@
         <w:rPr>
           <w:lang w:val="da-DK"/>
         </w:rPr>
-        <w:t>(obligatorisk oplysning : fornavn, efternavn, adresse, telefon nr. kommune, ønsket kodeord, cpr-nummer</w:t>
+        <w:t xml:space="preserve">(obligatorisk </w:t>
+      </w:r>
+      <w:proofErr w:type="gramStart"/>
+      <w:r>
+        <w:rPr>
+          <w:lang w:val="da-DK"/>
+        </w:rPr>
+        <w:t>oplysning :</w:t>
+      </w:r>
+      <w:proofErr w:type="gramEnd"/>
+      <w:r>
+        <w:rPr>
+          <w:lang w:val="da-DK"/>
+        </w:rPr>
+        <w:t xml:space="preserve"> fornavn, efternavn, adresse, telefon nr. kommune, ønsket kodeord, cpr-nummer</w:t>
       </w:r>
     </w:p>
     <w:p>
@@ -2673,16 +3164,31 @@
           <w:tab w:val="left" w:pos="1248"/>
         </w:tabs>
         <w:ind w:left="720"/>
-        <w:rPr>
-          <w:color w:val="FF0000"/>
-        </w:rPr>
-      </w:pPr>
-      <w:r>
-        <w:rPr>
-          <w:color w:val="FF0000"/>
-        </w:rPr>
-        <w:t>ikke-obligatorisk oplysning : email) : just in case for eldery ppl</w:t>
-      </w:r>
+      </w:pPr>
+      <w:r>
+        <w:t xml:space="preserve">ikke-obligatorisk </w:t>
+      </w:r>
+      <w:proofErr w:type="spellStart"/>
+      <w:r>
+        <w:t>oplysning</w:t>
+      </w:r>
+      <w:proofErr w:type="spellEnd"/>
+      <w:r>
+        <w:t xml:space="preserve"> : email) : just in case for </w:t>
+      </w:r>
+      <w:proofErr w:type="spellStart"/>
+      <w:r>
+        <w:t>eldery</w:t>
+      </w:r>
+      <w:proofErr w:type="spellEnd"/>
+      <w:r>
+        <w:t xml:space="preserve"> </w:t>
+      </w:r>
+      <w:proofErr w:type="spellStart"/>
+      <w:r>
+        <w:t>ppl</w:t>
+      </w:r>
+      <w:proofErr w:type="spellEnd"/>
     </w:p>
     <w:p>
       <w:pPr>
@@ -2785,14 +3291,7 @@
         <w:rPr>
           <w:lang w:val="da-DK"/>
         </w:rPr>
-        <w:t xml:space="preserve">cpr-nummer, som kan </w:t>
-      </w:r>
-      <w:r>
-        <w:rPr>
-          <w:color w:val="FF0000"/>
-          <w:lang w:val="da-DK"/>
-        </w:rPr>
-        <w:t xml:space="preserve">findes i forvejen,  </w:t>
+        <w:t xml:space="preserve">cpr-nummer, som kan findes i forvejen,  </w:t>
       </w:r>
     </w:p>
     <w:p>
@@ -2916,7 +3415,13 @@
           <w:lang w:val="da-DK"/>
         </w:rPr>
         <w:tab/>
-        <w:t>så oplyser systemet hvor oplysningen mangler.</w:t>
+        <w:t xml:space="preserve">så oplyser systemet hvor oplysningen </w:t>
+      </w:r>
+      <w:r>
+        <w:rPr>
+          <w:lang w:val="da-DK"/>
+        </w:rPr>
+        <w:t>mangler.</w:t>
       </w:r>
     </w:p>
     <w:p>
@@ -2962,14 +3467,39 @@
           <w:b/>
           <w:lang w:val="da-DK"/>
         </w:rPr>
-        <w:t>FS-UC8</w:t>
-      </w:r>
-      <w:r>
-        <w:rPr>
-          <w:b/>
-          <w:lang w:val="da-DK"/>
-        </w:rPr>
-        <w:t xml:space="preserve"> : </w:t>
+        <w:t>FS-</w:t>
+      </w:r>
+      <w:proofErr w:type="spellStart"/>
+      <w:r>
+        <w:rPr>
+          <w:b/>
+          <w:lang w:val="da-DK"/>
+        </w:rPr>
+        <w:t>UC</w:t>
+      </w:r>
+      <w:proofErr w:type="gramStart"/>
+      <w:r>
+        <w:rPr>
+          <w:b/>
+          <w:lang w:val="da-DK"/>
+        </w:rPr>
+        <w:t>8</w:t>
+      </w:r>
+      <w:proofErr w:type="spellEnd"/>
+      <w:r>
+        <w:rPr>
+          <w:b/>
+          <w:lang w:val="da-DK"/>
+        </w:rPr>
+        <w:t xml:space="preserve"> :</w:t>
+      </w:r>
+      <w:proofErr w:type="gramEnd"/>
+      <w:r>
+        <w:rPr>
+          <w:b/>
+          <w:lang w:val="da-DK"/>
+        </w:rPr>
+        <w:t xml:space="preserve"> </w:t>
       </w:r>
       <w:r>
         <w:rPr>
@@ -3055,7 +3585,6 @@
         <w:rPr>
           <w:lang w:val="da-DK"/>
         </w:rPr>
-        <w:lastRenderedPageBreak/>
         <w:t>Systemet oplyser profilrettelsesformular.</w:t>
       </w:r>
     </w:p>
@@ -3089,7 +3618,27 @@
         <w:rPr>
           <w:lang w:val="da-DK"/>
         </w:rPr>
-        <w:t>(obligatorisk oplysning : fornavn, efternavn, adresse, telefon nr. kommune, ønsket kodeord, cpr-nummer</w:t>
+        <w:t xml:space="preserve">(obligatorisk </w:t>
+      </w:r>
+      <w:proofErr w:type="gramStart"/>
+      <w:r>
+        <w:rPr>
+          <w:lang w:val="da-DK"/>
+        </w:rPr>
+        <w:t>oplysning :</w:t>
+      </w:r>
+      <w:proofErr w:type="gramEnd"/>
+      <w:r>
+        <w:rPr>
+          <w:lang w:val="da-DK"/>
+        </w:rPr>
+        <w:t xml:space="preserve"> fornavn, efternavn, adresse, telefon nr. kommune, ønsket kodeord, cpr-</w:t>
+      </w:r>
+      <w:r>
+        <w:rPr>
+          <w:lang w:val="da-DK"/>
+        </w:rPr>
+        <w:t>nummer</w:t>
       </w:r>
     </w:p>
     <w:p>
@@ -3098,16 +3647,31 @@
           <w:tab w:val="left" w:pos="1248"/>
         </w:tabs>
         <w:ind w:left="720"/>
-        <w:rPr>
-          <w:color w:val="FF0000"/>
-        </w:rPr>
-      </w:pPr>
-      <w:r>
-        <w:rPr>
-          <w:color w:val="FF0000"/>
-        </w:rPr>
-        <w:t>ikke-obligatorisk oplysning : email) : just in case for eldery ppl</w:t>
-      </w:r>
+      </w:pPr>
+      <w:r>
+        <w:t xml:space="preserve">ikke-obligatorisk </w:t>
+      </w:r>
+      <w:proofErr w:type="spellStart"/>
+      <w:r>
+        <w:t>oplysning</w:t>
+      </w:r>
+      <w:proofErr w:type="spellEnd"/>
+      <w:r>
+        <w:t xml:space="preserve"> : email) : just in case for </w:t>
+      </w:r>
+      <w:proofErr w:type="spellStart"/>
+      <w:r>
+        <w:t>eldery</w:t>
+      </w:r>
+      <w:proofErr w:type="spellEnd"/>
+      <w:r>
+        <w:t xml:space="preserve"> </w:t>
+      </w:r>
+      <w:proofErr w:type="spellStart"/>
+      <w:r>
+        <w:t>ppl</w:t>
+      </w:r>
+      <w:proofErr w:type="spellEnd"/>
     </w:p>
     <w:p>
       <w:pPr>
@@ -3457,7 +4021,43 @@
         <w:rPr>
           <w:lang w:val="da-DK"/>
         </w:rPr>
-        <w:t>(sletning i database gemmes som erAktivt : boolean)</w:t>
+        <w:t xml:space="preserve">(sletning i database gemmes som </w:t>
+      </w:r>
+      <w:proofErr w:type="spellStart"/>
+      <w:proofErr w:type="gramStart"/>
+      <w:r>
+        <w:rPr>
+          <w:lang w:val="da-DK"/>
+        </w:rPr>
+        <w:t>erAktivt</w:t>
+      </w:r>
+      <w:proofErr w:type="spellEnd"/>
+      <w:r>
+        <w:rPr>
+          <w:lang w:val="da-DK"/>
+        </w:rPr>
+        <w:t xml:space="preserve"> :</w:t>
+      </w:r>
+      <w:proofErr w:type="gramEnd"/>
+      <w:r>
+        <w:rPr>
+          <w:lang w:val="da-DK"/>
+        </w:rPr>
+        <w:t xml:space="preserve"> </w:t>
+      </w:r>
+      <w:proofErr w:type="spellStart"/>
+      <w:r>
+        <w:rPr>
+          <w:lang w:val="da-DK"/>
+        </w:rPr>
+        <w:t>boolean</w:t>
+      </w:r>
+      <w:proofErr w:type="spellEnd"/>
+      <w:r>
+        <w:rPr>
+          <w:lang w:val="da-DK"/>
+        </w:rPr>
+        <w:t>)</w:t>
       </w:r>
     </w:p>
     <w:p>
@@ -3466,14 +4066,6 @@
           <w:tab w:val="left" w:pos="1248"/>
         </w:tabs>
         <w:rPr>
-          <w:lang w:val="da-DK"/>
-        </w:rPr>
-      </w:pPr>
-    </w:p>
-    <w:p>
-      <w:pPr>
-        <w:rPr>
-          <w:b/>
           <w:lang w:val="da-DK"/>
         </w:rPr>
       </w:pPr>
